--- a/GitBeginner.docx
+++ b/GitBeginner.docx
@@ -29,6 +29,7 @@
     <w:p>
       <w:pPr>
         <w:numPr>
+          <w:ilvl w:val="0"/>
           <w:numId w:val="0"/>
         </w:numPr>
         <w:jc w:val="center"/>
@@ -88,6 +89,7 @@
     <w:p>
       <w:pPr>
         <w:numPr>
+          <w:ilvl w:val="0"/>
           <w:numId w:val="0"/>
         </w:numPr>
         <w:jc w:val="both"/>
@@ -126,6 +128,7 @@
     <w:p>
       <w:pPr>
         <w:numPr>
+          <w:ilvl w:val="0"/>
           <w:numId w:val="0"/>
         </w:numPr>
         <w:jc w:val="both"/>
@@ -183,6 +186,7 @@
     <w:p>
       <w:pPr>
         <w:numPr>
+          <w:ilvl w:val="0"/>
           <w:numId w:val="0"/>
         </w:numPr>
         <w:jc w:val="both"/>
@@ -245,6 +249,7 @@
     <w:p>
       <w:pPr>
         <w:numPr>
+          <w:ilvl w:val="0"/>
           <w:numId w:val="0"/>
         </w:numPr>
         <w:jc w:val="both"/>
@@ -304,6 +309,7 @@
     <w:p>
       <w:pPr>
         <w:numPr>
+          <w:ilvl w:val="0"/>
           <w:numId w:val="0"/>
         </w:numPr>
         <w:jc w:val="both"/>
@@ -342,6 +348,7 @@
     <w:p>
       <w:pPr>
         <w:numPr>
+          <w:ilvl w:val="0"/>
           <w:numId w:val="0"/>
         </w:numPr>
         <w:jc w:val="both"/>
@@ -401,6 +408,7 @@
     <w:p>
       <w:pPr>
         <w:numPr>
+          <w:ilvl w:val="0"/>
           <w:numId w:val="0"/>
         </w:numPr>
         <w:jc w:val="both"/>
@@ -439,6 +447,7 @@
     <w:p>
       <w:pPr>
         <w:numPr>
+          <w:ilvl w:val="0"/>
           <w:numId w:val="0"/>
         </w:numPr>
         <w:jc w:val="both"/>
@@ -498,6 +507,7 @@
     <w:p>
       <w:pPr>
         <w:numPr>
+          <w:ilvl w:val="0"/>
           <w:numId w:val="0"/>
         </w:numPr>
         <w:jc w:val="both"/>
@@ -536,6 +546,7 @@
     <w:p>
       <w:pPr>
         <w:numPr>
+          <w:ilvl w:val="0"/>
           <w:numId w:val="0"/>
         </w:numPr>
         <w:jc w:val="both"/>
@@ -595,6 +606,7 @@
     <w:p>
       <w:pPr>
         <w:numPr>
+          <w:ilvl w:val="0"/>
           <w:numId w:val="0"/>
         </w:numPr>
         <w:jc w:val="both"/>
@@ -633,6 +645,7 @@
     <w:p>
       <w:pPr>
         <w:numPr>
+          <w:ilvl w:val="0"/>
           <w:numId w:val="0"/>
         </w:numPr>
         <w:jc w:val="both"/>
@@ -692,6 +705,7 @@
     <w:p>
       <w:pPr>
         <w:numPr>
+          <w:ilvl w:val="0"/>
           <w:numId w:val="0"/>
         </w:numPr>
         <w:jc w:val="both"/>
@@ -726,12 +740,11 @@
         </w:rPr>
         <w:t>Thực hiện add file doc:</w:t>
       </w:r>
-      <w:bookmarkStart w:id="0" w:name="_GoBack"/>
-      <w:bookmarkEnd w:id="0"/>
-    </w:p>
-    <w:p>
-      <w:pPr>
-        <w:numPr>
+    </w:p>
+    <w:p>
+      <w:pPr>
+        <w:numPr>
+          <w:ilvl w:val="0"/>
           <w:numId w:val="0"/>
         </w:numPr>
         <w:jc w:val="both"/>
@@ -791,6 +804,7 @@
     <w:p>
       <w:pPr>
         <w:numPr>
+          <w:ilvl w:val="0"/>
           <w:numId w:val="0"/>
         </w:numPr>
         <w:jc w:val="both"/>
@@ -829,6 +843,7 @@
     <w:p>
       <w:pPr>
         <w:numPr>
+          <w:ilvl w:val="0"/>
           <w:numId w:val="0"/>
         </w:numPr>
         <w:jc w:val="both"/>
@@ -888,64 +903,213 @@
     <w:p>
       <w:pPr>
         <w:numPr>
-          <w:numId w:val="0"/>
-        </w:numPr>
-        <w:jc w:val="both"/>
-        <w:rPr>
-          <w:rFonts w:hint="default" w:ascii="Times New Roman" w:hAnsi="Times New Roman" w:cs="Times New Roman"/>
-          <w:sz w:val="26"/>
-          <w:szCs w:val="26"/>
-          <w:lang w:val="en-AU"/>
-        </w:rPr>
-      </w:pPr>
-    </w:p>
-    <w:p>
-      <w:pPr>
-        <w:numPr>
-          <w:ilvl w:val="0"/>
-          <w:numId w:val="1"/>
-        </w:numPr>
-        <w:jc w:val="both"/>
-        <w:rPr>
-          <w:rFonts w:hint="default" w:ascii="Times New Roman" w:hAnsi="Times New Roman" w:cs="Times New Roman"/>
-          <w:sz w:val="26"/>
-          <w:szCs w:val="26"/>
-          <w:lang w:val="en-AU"/>
-        </w:rPr>
-      </w:pPr>
-      <w:r>
-        <w:rPr>
-          <w:rFonts w:hint="default" w:ascii="Times New Roman" w:hAnsi="Times New Roman" w:cs="Times New Roman"/>
-          <w:sz w:val="26"/>
-          <w:szCs w:val="26"/>
-          <w:lang w:val="en-AU"/>
-        </w:rPr>
-        <w:t>Ádsa</w:t>
-      </w:r>
-    </w:p>
-    <w:p>
-      <w:pPr>
-        <w:numPr>
-          <w:ilvl w:val="0"/>
-          <w:numId w:val="1"/>
-        </w:numPr>
-        <w:jc w:val="both"/>
-        <w:rPr>
-          <w:rFonts w:hint="default" w:ascii="Times New Roman" w:hAnsi="Times New Roman" w:cs="Times New Roman"/>
-          <w:sz w:val="26"/>
-          <w:szCs w:val="26"/>
-          <w:lang w:val="en-AU"/>
-        </w:rPr>
-      </w:pPr>
-      <w:r>
-        <w:rPr>
-          <w:rFonts w:hint="default" w:ascii="Times New Roman" w:hAnsi="Times New Roman" w:cs="Times New Roman"/>
-          <w:sz w:val="26"/>
-          <w:szCs w:val="26"/>
-          <w:lang w:val="en-AU"/>
-        </w:rPr>
-        <w:t>Dá</w:t>
-      </w:r>
+          <w:ilvl w:val="0"/>
+          <w:numId w:val="0"/>
+        </w:numPr>
+        <w:jc w:val="both"/>
+        <w:rPr>
+          <w:rFonts w:hint="default" w:ascii="Times New Roman" w:hAnsi="Times New Roman" w:cs="Times New Roman"/>
+          <w:sz w:val="26"/>
+          <w:szCs w:val="26"/>
+          <w:lang w:val="en-AU"/>
+        </w:rPr>
+      </w:pPr>
+    </w:p>
+    <w:p>
+      <w:pPr>
+        <w:numPr>
+          <w:ilvl w:val="0"/>
+          <w:numId w:val="1"/>
+        </w:numPr>
+        <w:jc w:val="both"/>
+        <w:rPr>
+          <w:rFonts w:hint="default" w:ascii="Times New Roman" w:hAnsi="Times New Roman" w:cs="Times New Roman"/>
+          <w:sz w:val="26"/>
+          <w:szCs w:val="26"/>
+          <w:lang w:val="en-AU"/>
+        </w:rPr>
+      </w:pPr>
+      <w:r>
+        <w:rPr>
+          <w:rFonts w:hint="default" w:ascii="Times New Roman" w:hAnsi="Times New Roman" w:cs="Times New Roman"/>
+          <w:sz w:val="26"/>
+          <w:szCs w:val="26"/>
+          <w:lang w:val="en-AU"/>
+        </w:rPr>
+        <w:t>Đẩy file doc lên GitHub repository:</w:t>
+      </w:r>
+    </w:p>
+    <w:p>
+      <w:pPr>
+        <w:numPr>
+          <w:numId w:val="0"/>
+        </w:numPr>
+        <w:jc w:val="both"/>
+        <w:rPr>
+          <w:rFonts w:hint="default" w:ascii="Times New Roman" w:hAnsi="Times New Roman" w:cs="Times New Roman"/>
+          <w:sz w:val="26"/>
+          <w:szCs w:val="26"/>
+          <w:lang w:val="en-AU"/>
+        </w:rPr>
+      </w:pPr>
+      <w:r>
+        <w:rPr>
+          <w:rFonts w:hint="default" w:ascii="Times New Roman" w:hAnsi="Times New Roman" w:cs="Times New Roman"/>
+          <w:sz w:val="26"/>
+          <w:szCs w:val="26"/>
+          <w:lang w:val="en-AU"/>
+        </w:rPr>
+        <w:drawing>
+          <wp:inline distT="0" distB="0" distL="114300" distR="114300">
+            <wp:extent cx="4358640" cy="1501140"/>
+            <wp:effectExtent l="0" t="0" r="0" b="7620"/>
+            <wp:docPr id="2" name="Picture 2" descr="{93A24843-A89C-4EEF-8002-DD622A1AF1A3}"/>
+            <wp:cNvGraphicFramePr>
+              <a:graphicFrameLocks xmlns:a="http://schemas.openxmlformats.org/drawingml/2006/main" noChangeAspect="1"/>
+            </wp:cNvGraphicFramePr>
+            <a:graphic xmlns:a="http://schemas.openxmlformats.org/drawingml/2006/main">
+              <a:graphicData uri="http://schemas.openxmlformats.org/drawingml/2006/picture">
+                <pic:pic xmlns:pic="http://schemas.openxmlformats.org/drawingml/2006/picture">
+                  <pic:nvPicPr>
+                    <pic:cNvPr id="2" name="Picture 2" descr="{93A24843-A89C-4EEF-8002-DD622A1AF1A3}"/>
+                    <pic:cNvPicPr>
+                      <a:picLocks noChangeAspect="1"/>
+                    </pic:cNvPicPr>
+                  </pic:nvPicPr>
+                  <pic:blipFill>
+                    <a:blip r:embed="rId13"/>
+                    <a:stretch>
+                      <a:fillRect/>
+                    </a:stretch>
+                  </pic:blipFill>
+                  <pic:spPr>
+                    <a:xfrm>
+                      <a:off x="0" y="0"/>
+                      <a:ext cx="4358640" cy="1501140"/>
+                    </a:xfrm>
+                    <a:prstGeom prst="rect">
+                      <a:avLst/>
+                    </a:prstGeom>
+                  </pic:spPr>
+                </pic:pic>
+              </a:graphicData>
+            </a:graphic>
+          </wp:inline>
+        </w:drawing>
+      </w:r>
+    </w:p>
+    <w:p>
+      <w:pPr>
+        <w:numPr>
+          <w:numId w:val="0"/>
+        </w:numPr>
+        <w:jc w:val="both"/>
+        <w:rPr>
+          <w:rFonts w:hint="default" w:ascii="Times New Roman" w:hAnsi="Times New Roman" w:cs="Times New Roman"/>
+          <w:sz w:val="26"/>
+          <w:szCs w:val="26"/>
+          <w:lang w:val="en-AU"/>
+        </w:rPr>
+      </w:pPr>
+    </w:p>
+    <w:p>
+      <w:pPr>
+        <w:numPr>
+          <w:ilvl w:val="0"/>
+          <w:numId w:val="1"/>
+        </w:numPr>
+        <w:jc w:val="both"/>
+        <w:rPr>
+          <w:rFonts w:hint="default" w:ascii="Times New Roman" w:hAnsi="Times New Roman" w:cs="Times New Roman"/>
+          <w:sz w:val="26"/>
+          <w:szCs w:val="26"/>
+          <w:lang w:val="en-AU"/>
+        </w:rPr>
+      </w:pPr>
+      <w:r>
+        <w:rPr>
+          <w:rFonts w:hint="default" w:ascii="Times New Roman" w:hAnsi="Times New Roman" w:cs="Times New Roman"/>
+          <w:sz w:val="26"/>
+          <w:szCs w:val="26"/>
+          <w:lang w:val="en-AU"/>
+        </w:rPr>
+        <w:t>Clone GitHub repository:</w:t>
+      </w:r>
+    </w:p>
+    <w:p>
+      <w:pPr>
+        <w:numPr>
+          <w:numId w:val="0"/>
+        </w:numPr>
+        <w:jc w:val="both"/>
+        <w:rPr>
+          <w:rFonts w:hint="default" w:ascii="Times New Roman" w:hAnsi="Times New Roman" w:cs="Times New Roman"/>
+          <w:sz w:val="26"/>
+          <w:szCs w:val="26"/>
+          <w:lang w:val="en-AU"/>
+        </w:rPr>
+      </w:pPr>
+      <w:r>
+        <w:rPr>
+          <w:rFonts w:hint="default" w:ascii="Times New Roman" w:hAnsi="Times New Roman" w:cs="Times New Roman"/>
+          <w:sz w:val="26"/>
+          <w:szCs w:val="26"/>
+          <w:lang w:val="en-AU"/>
+        </w:rPr>
+        <w:drawing>
+          <wp:inline distT="0" distB="0" distL="114300" distR="114300">
+            <wp:extent cx="4884420" cy="1196340"/>
+            <wp:effectExtent l="0" t="0" r="7620" b="7620"/>
+            <wp:docPr id="11" name="Picture 11" descr="{CC9CCBC6-3D0B-41E8-B047-7635364B476E}"/>
+            <wp:cNvGraphicFramePr>
+              <a:graphicFrameLocks xmlns:a="http://schemas.openxmlformats.org/drawingml/2006/main" noChangeAspect="1"/>
+            </wp:cNvGraphicFramePr>
+            <a:graphic xmlns:a="http://schemas.openxmlformats.org/drawingml/2006/main">
+              <a:graphicData uri="http://schemas.openxmlformats.org/drawingml/2006/picture">
+                <pic:pic xmlns:pic="http://schemas.openxmlformats.org/drawingml/2006/picture">
+                  <pic:nvPicPr>
+                    <pic:cNvPr id="11" name="Picture 11" descr="{CC9CCBC6-3D0B-41E8-B047-7635364B476E}"/>
+                    <pic:cNvPicPr>
+                      <a:picLocks noChangeAspect="1"/>
+                    </pic:cNvPicPr>
+                  </pic:nvPicPr>
+                  <pic:blipFill>
+                    <a:blip r:embed="rId14"/>
+                    <a:stretch>
+                      <a:fillRect/>
+                    </a:stretch>
+                  </pic:blipFill>
+                  <pic:spPr>
+                    <a:xfrm>
+                      <a:off x="0" y="0"/>
+                      <a:ext cx="4884420" cy="1196340"/>
+                    </a:xfrm>
+                    <a:prstGeom prst="rect">
+                      <a:avLst/>
+                    </a:prstGeom>
+                  </pic:spPr>
+                </pic:pic>
+              </a:graphicData>
+            </a:graphic>
+          </wp:inline>
+        </w:drawing>
+      </w:r>
+      <w:bookmarkStart w:id="0" w:name="_GoBack"/>
+      <w:bookmarkEnd w:id="0"/>
+    </w:p>
+    <w:p>
+      <w:pPr>
+        <w:numPr>
+          <w:numId w:val="0"/>
+        </w:numPr>
+        <w:jc w:val="both"/>
+        <w:rPr>
+          <w:rFonts w:hint="default" w:ascii="Times New Roman" w:hAnsi="Times New Roman" w:cs="Times New Roman"/>
+          <w:sz w:val="26"/>
+          <w:szCs w:val="26"/>
+          <w:lang w:val="en-AU"/>
+        </w:rPr>
+      </w:pPr>
     </w:p>
     <w:p>
       <w:pPr>
@@ -1442,7 +1606,7 @@
     <w:lsdException w:unhideWhenUsed="0" w:uiPriority="0" w:semiHidden="0" w:name="HTML Sample"/>
     <w:lsdException w:unhideWhenUsed="0" w:uiPriority="0" w:semiHidden="0" w:name="HTML Typewriter"/>
     <w:lsdException w:unhideWhenUsed="0" w:uiPriority="0" w:semiHidden="0" w:name="HTML Variable"/>
-    <w:lsdException w:unhideWhenUsed="0" w:uiPriority="0" w:name="Normal Table"/>
+    <w:lsdException w:qFormat="1" w:unhideWhenUsed="0" w:uiPriority="0" w:name="Normal Table"/>
     <w:lsdException w:unhideWhenUsed="0" w:uiPriority="0" w:semiHidden="0" w:name="annotation subject"/>
     <w:lsdException w:unhideWhenUsed="0" w:uiPriority="0" w:semiHidden="0" w:name="Table Simple 1"/>
     <w:lsdException w:unhideWhenUsed="0" w:uiPriority="0" w:semiHidden="0" w:name="Table Simple 2"/>
@@ -1606,6 +1770,7 @@
   <w:style w:type="table" w:default="1" w:styleId="3">
     <w:name w:val="Normal Table"/>
     <w:semiHidden/>
+    <w:qFormat/>
     <w:uiPriority w:val="0"/>
     <w:tblPr>
       <w:tblCellMar>

--- a/GitBeginner.docx
+++ b/GitBeginner.docx
@@ -1094,70 +1094,143 @@
           </wp:inline>
         </w:drawing>
       </w:r>
+    </w:p>
+    <w:p>
+      <w:pPr>
+        <w:numPr>
+          <w:numId w:val="0"/>
+        </w:numPr>
+        <w:jc w:val="both"/>
+        <w:rPr>
+          <w:rFonts w:hint="default" w:ascii="Times New Roman" w:hAnsi="Times New Roman" w:cs="Times New Roman"/>
+          <w:sz w:val="26"/>
+          <w:szCs w:val="26"/>
+          <w:lang w:val="en-AU"/>
+        </w:rPr>
+      </w:pPr>
+    </w:p>
+    <w:p>
+      <w:pPr>
+        <w:numPr>
+          <w:ilvl w:val="0"/>
+          <w:numId w:val="1"/>
+        </w:numPr>
+        <w:jc w:val="both"/>
+        <w:rPr>
+          <w:rFonts w:hint="default" w:ascii="Times New Roman" w:hAnsi="Times New Roman" w:cs="Times New Roman"/>
+          <w:sz w:val="26"/>
+          <w:szCs w:val="26"/>
+          <w:lang w:val="en-AU"/>
+        </w:rPr>
+      </w:pPr>
+      <w:r>
+        <w:rPr>
+          <w:rFonts w:hint="default" w:ascii="Times New Roman" w:hAnsi="Times New Roman" w:cs="Times New Roman"/>
+          <w:sz w:val="26"/>
+          <w:szCs w:val="26"/>
+          <w:lang w:val="en-AU"/>
+        </w:rPr>
+        <w:t>Tạo brach mới:</w:t>
+      </w:r>
+    </w:p>
+    <w:p>
+      <w:pPr>
+        <w:numPr>
+          <w:numId w:val="0"/>
+        </w:numPr>
+        <w:jc w:val="both"/>
+        <w:rPr>
+          <w:rFonts w:hint="default" w:ascii="Times New Roman" w:hAnsi="Times New Roman" w:cs="Times New Roman"/>
+          <w:sz w:val="26"/>
+          <w:szCs w:val="26"/>
+          <w:lang w:val="en-AU"/>
+        </w:rPr>
+      </w:pPr>
+      <w:r>
+        <w:rPr>
+          <w:rFonts w:hint="default" w:ascii="Times New Roman" w:hAnsi="Times New Roman" w:cs="Times New Roman"/>
+          <w:sz w:val="26"/>
+          <w:szCs w:val="26"/>
+          <w:lang w:val="en-AU"/>
+        </w:rPr>
+        <w:drawing>
+          <wp:inline distT="0" distB="0" distL="114300" distR="114300">
+            <wp:extent cx="4564380" cy="1066800"/>
+            <wp:effectExtent l="0" t="0" r="7620" b="0"/>
+            <wp:docPr id="13" name="Picture 13" descr="{6FA07FD4-6C1B-479B-8DF9-1CD65E6717D9}"/>
+            <wp:cNvGraphicFramePr>
+              <a:graphicFrameLocks xmlns:a="http://schemas.openxmlformats.org/drawingml/2006/main" noChangeAspect="1"/>
+            </wp:cNvGraphicFramePr>
+            <a:graphic xmlns:a="http://schemas.openxmlformats.org/drawingml/2006/main">
+              <a:graphicData uri="http://schemas.openxmlformats.org/drawingml/2006/picture">
+                <pic:pic xmlns:pic="http://schemas.openxmlformats.org/drawingml/2006/picture">
+                  <pic:nvPicPr>
+                    <pic:cNvPr id="13" name="Picture 13" descr="{6FA07FD4-6C1B-479B-8DF9-1CD65E6717D9}"/>
+                    <pic:cNvPicPr>
+                      <a:picLocks noChangeAspect="1"/>
+                    </pic:cNvPicPr>
+                  </pic:nvPicPr>
+                  <pic:blipFill>
+                    <a:blip r:embed="rId15"/>
+                    <a:stretch>
+                      <a:fillRect/>
+                    </a:stretch>
+                  </pic:blipFill>
+                  <pic:spPr>
+                    <a:xfrm>
+                      <a:off x="0" y="0"/>
+                      <a:ext cx="4564380" cy="1066800"/>
+                    </a:xfrm>
+                    <a:prstGeom prst="rect">
+                      <a:avLst/>
+                    </a:prstGeom>
+                  </pic:spPr>
+                </pic:pic>
+              </a:graphicData>
+            </a:graphic>
+          </wp:inline>
+        </w:drawing>
+      </w:r>
+    </w:p>
+    <w:p>
+      <w:pPr>
+        <w:numPr>
+          <w:numId w:val="0"/>
+        </w:numPr>
+        <w:jc w:val="both"/>
+        <w:rPr>
+          <w:rFonts w:hint="default" w:ascii="Times New Roman" w:hAnsi="Times New Roman" w:cs="Times New Roman"/>
+          <w:sz w:val="26"/>
+          <w:szCs w:val="26"/>
+          <w:lang w:val="en-AU"/>
+        </w:rPr>
+      </w:pPr>
+    </w:p>
+    <w:p>
+      <w:pPr>
+        <w:numPr>
+          <w:ilvl w:val="0"/>
+          <w:numId w:val="1"/>
+        </w:numPr>
+        <w:jc w:val="both"/>
+        <w:rPr>
+          <w:rFonts w:hint="default" w:ascii="Times New Roman" w:hAnsi="Times New Roman" w:cs="Times New Roman"/>
+          <w:sz w:val="26"/>
+          <w:szCs w:val="26"/>
+          <w:lang w:val="en-AU"/>
+        </w:rPr>
+      </w:pPr>
+      <w:r>
+        <w:rPr>
+          <w:rFonts w:hint="default" w:ascii="Times New Roman" w:hAnsi="Times New Roman" w:cs="Times New Roman"/>
+          <w:sz w:val="26"/>
+          <w:szCs w:val="26"/>
+          <w:lang w:val="en-AU"/>
+        </w:rPr>
+        <w:t>Á</w:t>
+      </w:r>
       <w:bookmarkStart w:id="0" w:name="_GoBack"/>
       <w:bookmarkEnd w:id="0"/>
-    </w:p>
-    <w:p>
-      <w:pPr>
-        <w:numPr>
-          <w:numId w:val="0"/>
-        </w:numPr>
-        <w:jc w:val="both"/>
-        <w:rPr>
-          <w:rFonts w:hint="default" w:ascii="Times New Roman" w:hAnsi="Times New Roman" w:cs="Times New Roman"/>
-          <w:sz w:val="26"/>
-          <w:szCs w:val="26"/>
-          <w:lang w:val="en-AU"/>
-        </w:rPr>
-      </w:pPr>
-    </w:p>
-    <w:p>
-      <w:pPr>
-        <w:numPr>
-          <w:ilvl w:val="0"/>
-          <w:numId w:val="1"/>
-        </w:numPr>
-        <w:jc w:val="both"/>
-        <w:rPr>
-          <w:rFonts w:hint="default" w:ascii="Times New Roman" w:hAnsi="Times New Roman" w:cs="Times New Roman"/>
-          <w:sz w:val="26"/>
-          <w:szCs w:val="26"/>
-          <w:lang w:val="en-AU"/>
-        </w:rPr>
-      </w:pPr>
-      <w:r>
-        <w:rPr>
-          <w:rFonts w:hint="default" w:ascii="Times New Roman" w:hAnsi="Times New Roman" w:cs="Times New Roman"/>
-          <w:sz w:val="26"/>
-          <w:szCs w:val="26"/>
-          <w:lang w:val="en-AU"/>
-        </w:rPr>
-        <w:t>Đá</w:t>
-      </w:r>
-    </w:p>
-    <w:p>
-      <w:pPr>
-        <w:numPr>
-          <w:ilvl w:val="0"/>
-          <w:numId w:val="1"/>
-        </w:numPr>
-        <w:jc w:val="both"/>
-        <w:rPr>
-          <w:rFonts w:hint="default" w:ascii="Times New Roman" w:hAnsi="Times New Roman" w:cs="Times New Roman"/>
-          <w:sz w:val="26"/>
-          <w:szCs w:val="26"/>
-          <w:lang w:val="en-AU"/>
-        </w:rPr>
-      </w:pPr>
-      <w:r>
-        <w:rPr>
-          <w:rFonts w:hint="default" w:ascii="Times New Roman" w:hAnsi="Times New Roman" w:cs="Times New Roman"/>
-          <w:sz w:val="26"/>
-          <w:szCs w:val="26"/>
-          <w:lang w:val="en-AU"/>
-        </w:rPr>
-        <w:t>Á</w:t>
-      </w:r>
     </w:p>
     <w:p>
       <w:pPr>

--- a/GitBeginner.docx
+++ b/GitBeginner.docx
@@ -1227,298 +1227,204 @@
           <w:szCs w:val="26"/>
           <w:lang w:val="en-AU"/>
         </w:rPr>
-        <w:t>Á</w:t>
+        <w:t>Merge branch:</w:t>
+      </w:r>
+    </w:p>
+    <w:p>
+      <w:pPr>
+        <w:numPr>
+          <w:numId w:val="0"/>
+        </w:numPr>
+        <w:jc w:val="both"/>
+        <w:rPr>
+          <w:rFonts w:hint="default" w:ascii="Times New Roman" w:hAnsi="Times New Roman" w:cs="Times New Roman"/>
+          <w:sz w:val="26"/>
+          <w:szCs w:val="26"/>
+          <w:lang w:val="en-AU"/>
+        </w:rPr>
+      </w:pPr>
+      <w:r>
+        <w:rPr>
+          <w:rFonts w:hint="default" w:ascii="Times New Roman" w:hAnsi="Times New Roman" w:cs="Times New Roman"/>
+          <w:sz w:val="26"/>
+          <w:szCs w:val="26"/>
+          <w:lang w:val="en-AU"/>
+        </w:rPr>
+        <w:drawing>
+          <wp:inline distT="0" distB="0" distL="114300" distR="114300">
+            <wp:extent cx="4061460" cy="883920"/>
+            <wp:effectExtent l="0" t="0" r="7620" b="0"/>
+            <wp:docPr id="14" name="Picture 14" descr="{879A0C02-1C38-4C20-BBBC-5B97EAA5DB6F}"/>
+            <wp:cNvGraphicFramePr>
+              <a:graphicFrameLocks xmlns:a="http://schemas.openxmlformats.org/drawingml/2006/main" noChangeAspect="1"/>
+            </wp:cNvGraphicFramePr>
+            <a:graphic xmlns:a="http://schemas.openxmlformats.org/drawingml/2006/main">
+              <a:graphicData uri="http://schemas.openxmlformats.org/drawingml/2006/picture">
+                <pic:pic xmlns:pic="http://schemas.openxmlformats.org/drawingml/2006/picture">
+                  <pic:nvPicPr>
+                    <pic:cNvPr id="14" name="Picture 14" descr="{879A0C02-1C38-4C20-BBBC-5B97EAA5DB6F}"/>
+                    <pic:cNvPicPr>
+                      <a:picLocks noChangeAspect="1"/>
+                    </pic:cNvPicPr>
+                  </pic:nvPicPr>
+                  <pic:blipFill>
+                    <a:blip r:embed="rId16"/>
+                    <a:stretch>
+                      <a:fillRect/>
+                    </a:stretch>
+                  </pic:blipFill>
+                  <pic:spPr>
+                    <a:xfrm>
+                      <a:off x="0" y="0"/>
+                      <a:ext cx="4061460" cy="883920"/>
+                    </a:xfrm>
+                    <a:prstGeom prst="rect">
+                      <a:avLst/>
+                    </a:prstGeom>
+                  </pic:spPr>
+                </pic:pic>
+              </a:graphicData>
+            </a:graphic>
+          </wp:inline>
+        </w:drawing>
+      </w:r>
+    </w:p>
+    <w:p>
+      <w:pPr>
+        <w:numPr>
+          <w:numId w:val="0"/>
+        </w:numPr>
+        <w:jc w:val="both"/>
+        <w:rPr>
+          <w:rFonts w:hint="default" w:ascii="Times New Roman" w:hAnsi="Times New Roman" w:cs="Times New Roman"/>
+          <w:sz w:val="26"/>
+          <w:szCs w:val="26"/>
+          <w:lang w:val="en-AU"/>
+        </w:rPr>
+      </w:pPr>
+    </w:p>
+    <w:p>
+      <w:pPr>
+        <w:numPr>
+          <w:ilvl w:val="0"/>
+          <w:numId w:val="1"/>
+        </w:numPr>
+        <w:jc w:val="both"/>
+        <w:rPr>
+          <w:rFonts w:hint="default" w:ascii="Times New Roman" w:hAnsi="Times New Roman" w:cs="Times New Roman"/>
+          <w:sz w:val="26"/>
+          <w:szCs w:val="26"/>
+          <w:lang w:val="en-AU"/>
+        </w:rPr>
+      </w:pPr>
+      <w:r>
+        <w:rPr>
+          <w:rFonts w:hint="default" w:ascii="Times New Roman" w:hAnsi="Times New Roman" w:cs="Times New Roman"/>
+          <w:sz w:val="26"/>
+          <w:szCs w:val="26"/>
+          <w:lang w:val="en-AU"/>
+        </w:rPr>
+        <w:t>Đẩy file vừa merge lên nhánh chính:</w:t>
+      </w:r>
+    </w:p>
+    <w:p>
+      <w:pPr>
+        <w:numPr>
+          <w:numId w:val="0"/>
+        </w:numPr>
+        <w:jc w:val="both"/>
+        <w:rPr>
+          <w:rFonts w:hint="default" w:ascii="Times New Roman" w:hAnsi="Times New Roman" w:cs="Times New Roman"/>
+          <w:sz w:val="26"/>
+          <w:szCs w:val="26"/>
+          <w:lang w:val="en-AU"/>
+        </w:rPr>
+      </w:pPr>
+      <w:r>
+        <w:rPr>
+          <w:rFonts w:hint="default" w:ascii="Times New Roman" w:hAnsi="Times New Roman" w:cs="Times New Roman"/>
+          <w:sz w:val="26"/>
+          <w:szCs w:val="26"/>
+          <w:lang w:val="en-AU"/>
+        </w:rPr>
+        <w:drawing>
+          <wp:inline distT="0" distB="0" distL="114300" distR="114300">
+            <wp:extent cx="4892040" cy="1089660"/>
+            <wp:effectExtent l="0" t="0" r="0" b="7620"/>
+            <wp:docPr id="15" name="Picture 15" descr="{08DC8E1C-52ED-4C76-9830-FF1E14128149}"/>
+            <wp:cNvGraphicFramePr>
+              <a:graphicFrameLocks xmlns:a="http://schemas.openxmlformats.org/drawingml/2006/main" noChangeAspect="1"/>
+            </wp:cNvGraphicFramePr>
+            <a:graphic xmlns:a="http://schemas.openxmlformats.org/drawingml/2006/main">
+              <a:graphicData uri="http://schemas.openxmlformats.org/drawingml/2006/picture">
+                <pic:pic xmlns:pic="http://schemas.openxmlformats.org/drawingml/2006/picture">
+                  <pic:nvPicPr>
+                    <pic:cNvPr id="15" name="Picture 15" descr="{08DC8E1C-52ED-4C76-9830-FF1E14128149}"/>
+                    <pic:cNvPicPr>
+                      <a:picLocks noChangeAspect="1"/>
+                    </pic:cNvPicPr>
+                  </pic:nvPicPr>
+                  <pic:blipFill>
+                    <a:blip r:embed="rId17"/>
+                    <a:stretch>
+                      <a:fillRect/>
+                    </a:stretch>
+                  </pic:blipFill>
+                  <pic:spPr>
+                    <a:xfrm>
+                      <a:off x="0" y="0"/>
+                      <a:ext cx="4892040" cy="1089660"/>
+                    </a:xfrm>
+                    <a:prstGeom prst="rect">
+                      <a:avLst/>
+                    </a:prstGeom>
+                  </pic:spPr>
+                </pic:pic>
+              </a:graphicData>
+            </a:graphic>
+          </wp:inline>
+        </w:drawing>
+      </w:r>
+    </w:p>
+    <w:p>
+      <w:pPr>
+        <w:numPr>
+          <w:numId w:val="0"/>
+        </w:numPr>
+        <w:jc w:val="both"/>
+        <w:rPr>
+          <w:rFonts w:hint="default" w:ascii="Times New Roman" w:hAnsi="Times New Roman" w:cs="Times New Roman"/>
+          <w:sz w:val="26"/>
+          <w:szCs w:val="26"/>
+          <w:lang w:val="en-AU"/>
+        </w:rPr>
+      </w:pPr>
+    </w:p>
+    <w:p>
+      <w:pPr>
+        <w:numPr>
+          <w:ilvl w:val="0"/>
+          <w:numId w:val="1"/>
+        </w:numPr>
+        <w:jc w:val="both"/>
+        <w:rPr>
+          <w:rFonts w:hint="default" w:ascii="Times New Roman" w:hAnsi="Times New Roman" w:cs="Times New Roman"/>
+          <w:sz w:val="26"/>
+          <w:szCs w:val="26"/>
+          <w:lang w:val="en-AU"/>
+        </w:rPr>
+      </w:pPr>
+      <w:r>
+        <w:rPr>
+          <w:rFonts w:hint="default" w:ascii="Times New Roman" w:hAnsi="Times New Roman" w:cs="Times New Roman"/>
+          <w:sz w:val="26"/>
+          <w:szCs w:val="26"/>
+          <w:lang w:val="en-AU"/>
+        </w:rPr>
+        <w:t>Đợi task!</w:t>
       </w:r>
       <w:bookmarkStart w:id="0" w:name="_GoBack"/>
       <w:bookmarkEnd w:id="0"/>
-    </w:p>
-    <w:p>
-      <w:pPr>
-        <w:numPr>
-          <w:ilvl w:val="0"/>
-          <w:numId w:val="1"/>
-        </w:numPr>
-        <w:jc w:val="both"/>
-        <w:rPr>
-          <w:rFonts w:hint="default" w:ascii="Times New Roman" w:hAnsi="Times New Roman" w:cs="Times New Roman"/>
-          <w:sz w:val="26"/>
-          <w:szCs w:val="26"/>
-          <w:lang w:val="en-AU"/>
-        </w:rPr>
-      </w:pPr>
-      <w:r>
-        <w:rPr>
-          <w:rFonts w:hint="default" w:ascii="Times New Roman" w:hAnsi="Times New Roman" w:cs="Times New Roman"/>
-          <w:sz w:val="26"/>
-          <w:szCs w:val="26"/>
-          <w:lang w:val="en-AU"/>
-        </w:rPr>
-        <w:t>Dá</w:t>
-      </w:r>
-    </w:p>
-    <w:p>
-      <w:pPr>
-        <w:numPr>
-          <w:ilvl w:val="0"/>
-          <w:numId w:val="1"/>
-        </w:numPr>
-        <w:jc w:val="both"/>
-        <w:rPr>
-          <w:rFonts w:hint="default" w:ascii="Times New Roman" w:hAnsi="Times New Roman" w:cs="Times New Roman"/>
-          <w:sz w:val="26"/>
-          <w:szCs w:val="26"/>
-          <w:lang w:val="en-AU"/>
-        </w:rPr>
-      </w:pPr>
-      <w:r>
-        <w:rPr>
-          <w:rFonts w:hint="default" w:ascii="Times New Roman" w:hAnsi="Times New Roman" w:cs="Times New Roman"/>
-          <w:sz w:val="26"/>
-          <w:szCs w:val="26"/>
-          <w:lang w:val="en-AU"/>
-        </w:rPr>
-        <w:t>Dá</w:t>
-      </w:r>
-    </w:p>
-    <w:p>
-      <w:pPr>
-        <w:numPr>
-          <w:ilvl w:val="0"/>
-          <w:numId w:val="1"/>
-        </w:numPr>
-        <w:jc w:val="both"/>
-        <w:rPr>
-          <w:rFonts w:hint="default" w:ascii="Times New Roman" w:hAnsi="Times New Roman" w:cs="Times New Roman"/>
-          <w:sz w:val="26"/>
-          <w:szCs w:val="26"/>
-          <w:lang w:val="en-AU"/>
-        </w:rPr>
-      </w:pPr>
-      <w:r>
-        <w:rPr>
-          <w:rFonts w:hint="default" w:ascii="Times New Roman" w:hAnsi="Times New Roman" w:cs="Times New Roman"/>
-          <w:sz w:val="26"/>
-          <w:szCs w:val="26"/>
-          <w:lang w:val="en-AU"/>
-        </w:rPr>
-        <w:t>Dá</w:t>
-      </w:r>
-    </w:p>
-    <w:p>
-      <w:pPr>
-        <w:numPr>
-          <w:ilvl w:val="0"/>
-          <w:numId w:val="1"/>
-        </w:numPr>
-        <w:jc w:val="both"/>
-        <w:rPr>
-          <w:rFonts w:hint="default" w:ascii="Times New Roman" w:hAnsi="Times New Roman" w:cs="Times New Roman"/>
-          <w:sz w:val="26"/>
-          <w:szCs w:val="26"/>
-          <w:lang w:val="en-AU"/>
-        </w:rPr>
-      </w:pPr>
-      <w:r>
-        <w:rPr>
-          <w:rFonts w:hint="default" w:ascii="Times New Roman" w:hAnsi="Times New Roman" w:cs="Times New Roman"/>
-          <w:sz w:val="26"/>
-          <w:szCs w:val="26"/>
-          <w:lang w:val="en-AU"/>
-        </w:rPr>
-        <w:t>Dá</w:t>
-      </w:r>
-    </w:p>
-    <w:p>
-      <w:pPr>
-        <w:numPr>
-          <w:ilvl w:val="0"/>
-          <w:numId w:val="1"/>
-        </w:numPr>
-        <w:jc w:val="both"/>
-        <w:rPr>
-          <w:rFonts w:hint="default" w:ascii="Times New Roman" w:hAnsi="Times New Roman" w:cs="Times New Roman"/>
-          <w:sz w:val="26"/>
-          <w:szCs w:val="26"/>
-          <w:lang w:val="en-AU"/>
-        </w:rPr>
-      </w:pPr>
-      <w:r>
-        <w:rPr>
-          <w:rFonts w:hint="default" w:ascii="Times New Roman" w:hAnsi="Times New Roman" w:cs="Times New Roman"/>
-          <w:sz w:val="26"/>
-          <w:szCs w:val="26"/>
-          <w:lang w:val="en-AU"/>
-        </w:rPr>
-        <w:t>D</w:t>
-      </w:r>
-    </w:p>
-    <w:p>
-      <w:pPr>
-        <w:numPr>
-          <w:ilvl w:val="0"/>
-          <w:numId w:val="1"/>
-        </w:numPr>
-        <w:jc w:val="both"/>
-        <w:rPr>
-          <w:rFonts w:hint="default" w:ascii="Times New Roman" w:hAnsi="Times New Roman" w:cs="Times New Roman"/>
-          <w:sz w:val="26"/>
-          <w:szCs w:val="26"/>
-          <w:lang w:val="en-AU"/>
-        </w:rPr>
-      </w:pPr>
-      <w:r>
-        <w:rPr>
-          <w:rFonts w:hint="default" w:ascii="Times New Roman" w:hAnsi="Times New Roman" w:cs="Times New Roman"/>
-          <w:sz w:val="26"/>
-          <w:szCs w:val="26"/>
-          <w:lang w:val="en-AU"/>
-        </w:rPr>
-        <w:t>Ád</w:t>
-      </w:r>
-    </w:p>
-    <w:p>
-      <w:pPr>
-        <w:numPr>
-          <w:ilvl w:val="0"/>
-          <w:numId w:val="1"/>
-        </w:numPr>
-        <w:jc w:val="both"/>
-        <w:rPr>
-          <w:rFonts w:hint="default" w:ascii="Times New Roman" w:hAnsi="Times New Roman" w:cs="Times New Roman"/>
-          <w:sz w:val="26"/>
-          <w:szCs w:val="26"/>
-          <w:lang w:val="en-AU"/>
-        </w:rPr>
-      </w:pPr>
-      <w:r>
-        <w:rPr>
-          <w:rFonts w:hint="default" w:ascii="Times New Roman" w:hAnsi="Times New Roman" w:cs="Times New Roman"/>
-          <w:sz w:val="26"/>
-          <w:szCs w:val="26"/>
-          <w:lang w:val="en-AU"/>
-        </w:rPr>
-        <w:t>Ád</w:t>
-      </w:r>
-    </w:p>
-    <w:p>
-      <w:pPr>
-        <w:numPr>
-          <w:ilvl w:val="0"/>
-          <w:numId w:val="1"/>
-        </w:numPr>
-        <w:jc w:val="both"/>
-        <w:rPr>
-          <w:rFonts w:hint="default" w:ascii="Times New Roman" w:hAnsi="Times New Roman" w:cs="Times New Roman"/>
-          <w:sz w:val="26"/>
-          <w:szCs w:val="26"/>
-          <w:lang w:val="en-AU"/>
-        </w:rPr>
-      </w:pPr>
-      <w:r>
-        <w:rPr>
-          <w:rFonts w:hint="default" w:ascii="Times New Roman" w:hAnsi="Times New Roman" w:cs="Times New Roman"/>
-          <w:sz w:val="26"/>
-          <w:szCs w:val="26"/>
-          <w:lang w:val="en-AU"/>
-        </w:rPr>
-        <w:t>Ád</w:t>
-      </w:r>
-    </w:p>
-    <w:p>
-      <w:pPr>
-        <w:numPr>
-          <w:ilvl w:val="0"/>
-          <w:numId w:val="1"/>
-        </w:numPr>
-        <w:jc w:val="both"/>
-        <w:rPr>
-          <w:rFonts w:hint="default" w:ascii="Times New Roman" w:hAnsi="Times New Roman" w:cs="Times New Roman"/>
-          <w:sz w:val="26"/>
-          <w:szCs w:val="26"/>
-          <w:lang w:val="en-AU"/>
-        </w:rPr>
-      </w:pPr>
-      <w:r>
-        <w:rPr>
-          <w:rFonts w:hint="default" w:ascii="Times New Roman" w:hAnsi="Times New Roman" w:cs="Times New Roman"/>
-          <w:sz w:val="26"/>
-          <w:szCs w:val="26"/>
-          <w:lang w:val="en-AU"/>
-        </w:rPr>
-        <w:t>Ád</w:t>
-      </w:r>
-    </w:p>
-    <w:p>
-      <w:pPr>
-        <w:numPr>
-          <w:ilvl w:val="0"/>
-          <w:numId w:val="1"/>
-        </w:numPr>
-        <w:jc w:val="both"/>
-        <w:rPr>
-          <w:rFonts w:hint="default" w:ascii="Times New Roman" w:hAnsi="Times New Roman" w:cs="Times New Roman"/>
-          <w:sz w:val="26"/>
-          <w:szCs w:val="26"/>
-          <w:lang w:val="en-AU"/>
-        </w:rPr>
-      </w:pPr>
-      <w:r>
-        <w:rPr>
-          <w:rFonts w:hint="default" w:ascii="Times New Roman" w:hAnsi="Times New Roman" w:cs="Times New Roman"/>
-          <w:sz w:val="26"/>
-          <w:szCs w:val="26"/>
-          <w:lang w:val="en-AU"/>
-        </w:rPr>
-        <w:t>Âs</w:t>
-      </w:r>
-    </w:p>
-    <w:p>
-      <w:pPr>
-        <w:numPr>
-          <w:ilvl w:val="0"/>
-          <w:numId w:val="1"/>
-        </w:numPr>
-        <w:jc w:val="both"/>
-        <w:rPr>
-          <w:rFonts w:hint="default" w:ascii="Times New Roman" w:hAnsi="Times New Roman" w:cs="Times New Roman"/>
-          <w:sz w:val="26"/>
-          <w:szCs w:val="26"/>
-          <w:lang w:val="en-AU"/>
-        </w:rPr>
-      </w:pPr>
-      <w:r>
-        <w:rPr>
-          <w:rFonts w:hint="default" w:ascii="Times New Roman" w:hAnsi="Times New Roman" w:cs="Times New Roman"/>
-          <w:sz w:val="26"/>
-          <w:szCs w:val="26"/>
-          <w:lang w:val="en-AU"/>
-        </w:rPr>
-        <w:t>D</w:t>
-      </w:r>
-    </w:p>
-    <w:p>
-      <w:pPr>
-        <w:numPr>
-          <w:ilvl w:val="0"/>
-          <w:numId w:val="1"/>
-        </w:numPr>
-        <w:jc w:val="both"/>
-        <w:rPr>
-          <w:rFonts w:hint="default" w:ascii="Times New Roman" w:hAnsi="Times New Roman" w:cs="Times New Roman"/>
-          <w:sz w:val="26"/>
-          <w:szCs w:val="26"/>
-          <w:lang w:val="en-AU"/>
-        </w:rPr>
-      </w:pPr>
-      <w:r>
-        <w:rPr>
-          <w:rFonts w:hint="default" w:ascii="Times New Roman" w:hAnsi="Times New Roman" w:cs="Times New Roman"/>
-          <w:sz w:val="26"/>
-          <w:szCs w:val="26"/>
-          <w:lang w:val="en-AU"/>
-        </w:rPr>
-        <w:t>á</w:t>
-      </w:r>
     </w:p>
     <w:sectPr>
       <w:pgSz w:w="11906" w:h="16838"/>

--- a/GitBeginner.docx
+++ b/GitBeginner.docx
@@ -942,6 +942,7 @@
     <w:p>
       <w:pPr>
         <w:numPr>
+          <w:ilvl w:val="0"/>
           <w:numId w:val="0"/>
         </w:numPr>
         <w:jc w:val="both"/>
@@ -1001,6 +1002,7 @@
     <w:p>
       <w:pPr>
         <w:numPr>
+          <w:ilvl w:val="0"/>
           <w:numId w:val="0"/>
         </w:numPr>
         <w:jc w:val="both"/>
@@ -1039,6 +1041,7 @@
     <w:p>
       <w:pPr>
         <w:numPr>
+          <w:ilvl w:val="0"/>
           <w:numId w:val="0"/>
         </w:numPr>
         <w:jc w:val="both"/>
@@ -1098,6 +1101,7 @@
     <w:p>
       <w:pPr>
         <w:numPr>
+          <w:ilvl w:val="0"/>
           <w:numId w:val="0"/>
         </w:numPr>
         <w:jc w:val="both"/>
@@ -1136,6 +1140,7 @@
     <w:p>
       <w:pPr>
         <w:numPr>
+          <w:ilvl w:val="0"/>
           <w:numId w:val="0"/>
         </w:numPr>
         <w:jc w:val="both"/>
@@ -1195,6 +1200,7 @@
     <w:p>
       <w:pPr>
         <w:numPr>
+          <w:ilvl w:val="0"/>
           <w:numId w:val="0"/>
         </w:numPr>
         <w:jc w:val="both"/>
@@ -1233,6 +1239,7 @@
     <w:p>
       <w:pPr>
         <w:numPr>
+          <w:ilvl w:val="0"/>
           <w:numId w:val="0"/>
         </w:numPr>
         <w:jc w:val="both"/>
@@ -1292,6 +1299,7 @@
     <w:p>
       <w:pPr>
         <w:numPr>
+          <w:ilvl w:val="0"/>
           <w:numId w:val="0"/>
         </w:numPr>
         <w:jc w:val="both"/>
@@ -1330,6 +1338,7 @@
     <w:p>
       <w:pPr>
         <w:numPr>
+          <w:ilvl w:val="0"/>
           <w:numId w:val="0"/>
         </w:numPr>
         <w:jc w:val="both"/>
@@ -1389,6 +1398,7 @@
     <w:p>
       <w:pPr>
         <w:numPr>
+          <w:ilvl w:val="0"/>
           <w:numId w:val="0"/>
         </w:numPr>
         <w:jc w:val="both"/>
@@ -1421,7 +1431,785 @@
           <w:szCs w:val="26"/>
           <w:lang w:val="en-AU"/>
         </w:rPr>
-        <w:t>Đợi task!</w:t>
+        <w:t>Conflict:</w:t>
+      </w:r>
+    </w:p>
+    <w:p>
+      <w:pPr>
+        <w:numPr>
+          <w:ilvl w:val="0"/>
+          <w:numId w:val="3"/>
+        </w:numPr>
+        <w:tabs>
+          <w:tab w:val="clear" w:pos="425"/>
+        </w:tabs>
+        <w:ind w:left="800" w:leftChars="0" w:hanging="425" w:firstLineChars="0"/>
+        <w:jc w:val="both"/>
+        <w:rPr>
+          <w:rFonts w:hint="default" w:ascii="Times New Roman" w:hAnsi="Times New Roman" w:cs="Times New Roman"/>
+          <w:sz w:val="26"/>
+          <w:szCs w:val="26"/>
+          <w:lang w:val="en-AU"/>
+        </w:rPr>
+      </w:pPr>
+      <w:r>
+        <w:rPr>
+          <w:rFonts w:hint="default" w:ascii="Times New Roman" w:hAnsi="Times New Roman" w:cs="Times New Roman"/>
+          <w:sz w:val="26"/>
+          <w:szCs w:val="26"/>
+          <w:lang w:val="en-AU"/>
+        </w:rPr>
+        <w:t>Nội dung của file test thuộc hai nhánh khác nhau trước khi merge:</w:t>
+      </w:r>
+    </w:p>
+    <w:p>
+      <w:pPr>
+        <w:numPr>
+          <w:ilvl w:val="0"/>
+          <w:numId w:val="4"/>
+        </w:numPr>
+        <w:tabs>
+          <w:tab w:val="clear" w:pos="420"/>
+        </w:tabs>
+        <w:ind w:left="1000" w:leftChars="0" w:hanging="420" w:firstLineChars="0"/>
+        <w:jc w:val="both"/>
+        <w:rPr>
+          <w:rFonts w:hint="default" w:ascii="Times New Roman" w:hAnsi="Times New Roman" w:cs="Times New Roman"/>
+          <w:sz w:val="26"/>
+          <w:szCs w:val="26"/>
+          <w:lang w:val="en-AU"/>
+        </w:rPr>
+      </w:pPr>
+      <w:r>
+        <w:rPr>
+          <w:rFonts w:hint="default" w:ascii="Times New Roman" w:hAnsi="Times New Roman" w:cs="Times New Roman"/>
+          <w:sz w:val="26"/>
+          <w:szCs w:val="26"/>
+          <w:lang w:val="en-AU"/>
+        </w:rPr>
+        <w:t>Nội dung file test.txt tại branch learn/MDVD01-PhuNN:</w:t>
+      </w:r>
+    </w:p>
+    <w:p>
+      <w:pPr>
+        <w:numPr>
+          <w:numId w:val="0"/>
+        </w:numPr>
+        <w:jc w:val="both"/>
+        <w:rPr>
+          <w:rFonts w:hint="default" w:ascii="Times New Roman" w:hAnsi="Times New Roman" w:cs="Times New Roman"/>
+          <w:sz w:val="26"/>
+          <w:szCs w:val="26"/>
+          <w:lang w:val="en-AU"/>
+        </w:rPr>
+      </w:pPr>
+      <w:r>
+        <w:rPr>
+          <w:rFonts w:hint="default" w:ascii="Times New Roman" w:hAnsi="Times New Roman" w:cs="Times New Roman"/>
+          <w:sz w:val="26"/>
+          <w:szCs w:val="26"/>
+          <w:lang w:val="en-AU"/>
+        </w:rPr>
+        <w:drawing>
+          <wp:inline distT="0" distB="0" distL="114300" distR="114300">
+            <wp:extent cx="4366260" cy="3147060"/>
+            <wp:effectExtent l="0" t="0" r="7620" b="7620"/>
+            <wp:docPr id="12" name="Picture 12" descr="{1F61186B-0CE8-4113-98AC-B05767BFFD1A}"/>
+            <wp:cNvGraphicFramePr>
+              <a:graphicFrameLocks xmlns:a="http://schemas.openxmlformats.org/drawingml/2006/main" noChangeAspect="1"/>
+            </wp:cNvGraphicFramePr>
+            <a:graphic xmlns:a="http://schemas.openxmlformats.org/drawingml/2006/main">
+              <a:graphicData uri="http://schemas.openxmlformats.org/drawingml/2006/picture">
+                <pic:pic xmlns:pic="http://schemas.openxmlformats.org/drawingml/2006/picture">
+                  <pic:nvPicPr>
+                    <pic:cNvPr id="12" name="Picture 12" descr="{1F61186B-0CE8-4113-98AC-B05767BFFD1A}"/>
+                    <pic:cNvPicPr>
+                      <a:picLocks noChangeAspect="1"/>
+                    </pic:cNvPicPr>
+                  </pic:nvPicPr>
+                  <pic:blipFill>
+                    <a:blip r:embed="rId18"/>
+                    <a:stretch>
+                      <a:fillRect/>
+                    </a:stretch>
+                  </pic:blipFill>
+                  <pic:spPr>
+                    <a:xfrm>
+                      <a:off x="0" y="0"/>
+                      <a:ext cx="4366260" cy="3147060"/>
+                    </a:xfrm>
+                    <a:prstGeom prst="rect">
+                      <a:avLst/>
+                    </a:prstGeom>
+                  </pic:spPr>
+                </pic:pic>
+              </a:graphicData>
+            </a:graphic>
+          </wp:inline>
+        </w:drawing>
+      </w:r>
+    </w:p>
+    <w:p>
+      <w:pPr>
+        <w:numPr>
+          <w:numId w:val="0"/>
+        </w:numPr>
+        <w:jc w:val="both"/>
+        <w:rPr>
+          <w:rFonts w:hint="default" w:ascii="Times New Roman" w:hAnsi="Times New Roman" w:cs="Times New Roman"/>
+          <w:sz w:val="26"/>
+          <w:szCs w:val="26"/>
+          <w:lang w:val="en-AU"/>
+        </w:rPr>
+      </w:pPr>
+    </w:p>
+    <w:p>
+      <w:pPr>
+        <w:numPr>
+          <w:ilvl w:val="0"/>
+          <w:numId w:val="4"/>
+        </w:numPr>
+        <w:tabs>
+          <w:tab w:val="clear" w:pos="420"/>
+        </w:tabs>
+        <w:ind w:left="1000" w:leftChars="0" w:hanging="420" w:firstLineChars="0"/>
+        <w:jc w:val="both"/>
+        <w:rPr>
+          <w:rFonts w:hint="default" w:ascii="Times New Roman" w:hAnsi="Times New Roman" w:cs="Times New Roman"/>
+          <w:sz w:val="26"/>
+          <w:szCs w:val="26"/>
+          <w:lang w:val="en-AU"/>
+        </w:rPr>
+      </w:pPr>
+      <w:r>
+        <w:rPr>
+          <w:rFonts w:hint="default" w:ascii="Times New Roman" w:hAnsi="Times New Roman" w:cs="Times New Roman"/>
+          <w:sz w:val="26"/>
+          <w:szCs w:val="26"/>
+          <w:lang w:val="en-AU"/>
+        </w:rPr>
+        <w:t>Nội dung file test.txt tại branch learn/MDVD01-KhoaDN:</w:t>
+      </w:r>
+    </w:p>
+    <w:p>
+      <w:pPr>
+        <w:numPr>
+          <w:numId w:val="0"/>
+        </w:numPr>
+        <w:jc w:val="both"/>
+        <w:rPr>
+          <w:rFonts w:hint="default" w:ascii="Times New Roman" w:hAnsi="Times New Roman" w:cs="Times New Roman"/>
+          <w:sz w:val="26"/>
+          <w:szCs w:val="26"/>
+          <w:lang w:val="en-AU"/>
+        </w:rPr>
+      </w:pPr>
+      <w:r>
+        <w:rPr>
+          <w:rFonts w:hint="default" w:ascii="Times New Roman" w:hAnsi="Times New Roman" w:cs="Times New Roman"/>
+          <w:sz w:val="26"/>
+          <w:szCs w:val="26"/>
+          <w:lang w:val="en-AU"/>
+        </w:rPr>
+        <w:drawing>
+          <wp:inline distT="0" distB="0" distL="114300" distR="114300">
+            <wp:extent cx="4404360" cy="2461260"/>
+            <wp:effectExtent l="0" t="0" r="0" b="7620"/>
+            <wp:docPr id="16" name="Picture 16" descr="{77715EB3-7E1D-48AD-AB4F-2C9C832BE571}"/>
+            <wp:cNvGraphicFramePr>
+              <a:graphicFrameLocks xmlns:a="http://schemas.openxmlformats.org/drawingml/2006/main" noChangeAspect="1"/>
+            </wp:cNvGraphicFramePr>
+            <a:graphic xmlns:a="http://schemas.openxmlformats.org/drawingml/2006/main">
+              <a:graphicData uri="http://schemas.openxmlformats.org/drawingml/2006/picture">
+                <pic:pic xmlns:pic="http://schemas.openxmlformats.org/drawingml/2006/picture">
+                  <pic:nvPicPr>
+                    <pic:cNvPr id="16" name="Picture 16" descr="{77715EB3-7E1D-48AD-AB4F-2C9C832BE571}"/>
+                    <pic:cNvPicPr>
+                      <a:picLocks noChangeAspect="1"/>
+                    </pic:cNvPicPr>
+                  </pic:nvPicPr>
+                  <pic:blipFill>
+                    <a:blip r:embed="rId19"/>
+                    <a:stretch>
+                      <a:fillRect/>
+                    </a:stretch>
+                  </pic:blipFill>
+                  <pic:spPr>
+                    <a:xfrm>
+                      <a:off x="0" y="0"/>
+                      <a:ext cx="4404360" cy="2461260"/>
+                    </a:xfrm>
+                    <a:prstGeom prst="rect">
+                      <a:avLst/>
+                    </a:prstGeom>
+                  </pic:spPr>
+                </pic:pic>
+              </a:graphicData>
+            </a:graphic>
+          </wp:inline>
+        </w:drawing>
+      </w:r>
+    </w:p>
+    <w:p>
+      <w:pPr>
+        <w:rPr>
+          <w:rFonts w:hint="default" w:ascii="Times New Roman" w:hAnsi="Times New Roman" w:cs="Times New Roman"/>
+          <w:sz w:val="26"/>
+          <w:szCs w:val="26"/>
+          <w:lang w:val="en-AU"/>
+        </w:rPr>
+      </w:pPr>
+      <w:r>
+        <w:rPr>
+          <w:rFonts w:hint="default" w:ascii="Times New Roman" w:hAnsi="Times New Roman" w:cs="Times New Roman"/>
+          <w:sz w:val="26"/>
+          <w:szCs w:val="26"/>
+          <w:lang w:val="en-AU"/>
+        </w:rPr>
+        <w:br w:type="page"/>
+      </w:r>
+    </w:p>
+    <w:p>
+      <w:pPr>
+        <w:numPr>
+          <w:numId w:val="0"/>
+        </w:numPr>
+        <w:jc w:val="both"/>
+        <w:rPr>
+          <w:rFonts w:hint="default" w:ascii="Times New Roman" w:hAnsi="Times New Roman" w:cs="Times New Roman"/>
+          <w:sz w:val="26"/>
+          <w:szCs w:val="26"/>
+          <w:lang w:val="en-AU"/>
+        </w:rPr>
+      </w:pPr>
+    </w:p>
+    <w:p>
+      <w:pPr>
+        <w:numPr>
+          <w:ilvl w:val="0"/>
+          <w:numId w:val="3"/>
+        </w:numPr>
+        <w:tabs>
+          <w:tab w:val="clear" w:pos="425"/>
+        </w:tabs>
+        <w:ind w:left="800" w:leftChars="0" w:hanging="425" w:firstLineChars="0"/>
+        <w:jc w:val="both"/>
+        <w:rPr>
+          <w:rFonts w:hint="default" w:ascii="Times New Roman" w:hAnsi="Times New Roman" w:cs="Times New Roman"/>
+          <w:sz w:val="26"/>
+          <w:szCs w:val="26"/>
+          <w:lang w:val="en-AU"/>
+        </w:rPr>
+      </w:pPr>
+      <w:r>
+        <w:rPr>
+          <w:rFonts w:hint="default" w:ascii="Times New Roman" w:hAnsi="Times New Roman" w:cs="Times New Roman"/>
+          <w:sz w:val="26"/>
+          <w:szCs w:val="26"/>
+          <w:lang w:val="en-AU"/>
+        </w:rPr>
+        <w:t>Sau khi merge nội dung từ branch learn/MDVD01-KhoaDN vào branch learn/MDVD01-PhuNN:</w:t>
+      </w:r>
+    </w:p>
+    <w:p>
+      <w:pPr>
+        <w:numPr>
+          <w:numId w:val="0"/>
+        </w:numPr>
+        <w:jc w:val="both"/>
+        <w:rPr>
+          <w:rFonts w:hint="default" w:ascii="Times New Roman" w:hAnsi="Times New Roman" w:cs="Times New Roman"/>
+          <w:sz w:val="26"/>
+          <w:szCs w:val="26"/>
+          <w:lang w:val="en-AU"/>
+        </w:rPr>
+      </w:pPr>
+      <w:r>
+        <w:rPr>
+          <w:rFonts w:hint="default" w:ascii="Times New Roman" w:hAnsi="Times New Roman" w:cs="Times New Roman"/>
+          <w:sz w:val="26"/>
+          <w:szCs w:val="26"/>
+          <w:lang w:val="en-AU"/>
+        </w:rPr>
+        <w:drawing>
+          <wp:inline distT="0" distB="0" distL="114300" distR="114300">
+            <wp:extent cx="5269865" cy="781050"/>
+            <wp:effectExtent l="0" t="0" r="3175" b="11430"/>
+            <wp:docPr id="17" name="Picture 17" descr="{7833DF3D-7BD6-4236-8408-8600AC04ED61}"/>
+            <wp:cNvGraphicFramePr>
+              <a:graphicFrameLocks xmlns:a="http://schemas.openxmlformats.org/drawingml/2006/main" noChangeAspect="1"/>
+            </wp:cNvGraphicFramePr>
+            <a:graphic xmlns:a="http://schemas.openxmlformats.org/drawingml/2006/main">
+              <a:graphicData uri="http://schemas.openxmlformats.org/drawingml/2006/picture">
+                <pic:pic xmlns:pic="http://schemas.openxmlformats.org/drawingml/2006/picture">
+                  <pic:nvPicPr>
+                    <pic:cNvPr id="17" name="Picture 17" descr="{7833DF3D-7BD6-4236-8408-8600AC04ED61}"/>
+                    <pic:cNvPicPr>
+                      <a:picLocks noChangeAspect="1"/>
+                    </pic:cNvPicPr>
+                  </pic:nvPicPr>
+                  <pic:blipFill>
+                    <a:blip r:embed="rId20"/>
+                    <a:stretch>
+                      <a:fillRect/>
+                    </a:stretch>
+                  </pic:blipFill>
+                  <pic:spPr>
+                    <a:xfrm>
+                      <a:off x="0" y="0"/>
+                      <a:ext cx="5269865" cy="781050"/>
+                    </a:xfrm>
+                    <a:prstGeom prst="rect">
+                      <a:avLst/>
+                    </a:prstGeom>
+                  </pic:spPr>
+                </pic:pic>
+              </a:graphicData>
+            </a:graphic>
+          </wp:inline>
+        </w:drawing>
+      </w:r>
+    </w:p>
+    <w:p>
+      <w:pPr>
+        <w:numPr>
+          <w:numId w:val="0"/>
+        </w:numPr>
+        <w:jc w:val="both"/>
+        <w:rPr>
+          <w:rFonts w:hint="default" w:ascii="Times New Roman" w:hAnsi="Times New Roman" w:cs="Times New Roman"/>
+          <w:sz w:val="26"/>
+          <w:szCs w:val="26"/>
+          <w:lang w:val="en-AU"/>
+        </w:rPr>
+      </w:pPr>
+    </w:p>
+    <w:p>
+      <w:pPr>
+        <w:numPr>
+          <w:ilvl w:val="0"/>
+          <w:numId w:val="3"/>
+        </w:numPr>
+        <w:tabs>
+          <w:tab w:val="clear" w:pos="425"/>
+        </w:tabs>
+        <w:ind w:left="800" w:leftChars="0" w:hanging="425" w:firstLineChars="0"/>
+        <w:jc w:val="both"/>
+        <w:rPr>
+          <w:rFonts w:hint="default" w:ascii="Times New Roman" w:hAnsi="Times New Roman" w:cs="Times New Roman"/>
+          <w:sz w:val="26"/>
+          <w:szCs w:val="26"/>
+          <w:lang w:val="en-AU"/>
+        </w:rPr>
+      </w:pPr>
+      <w:r>
+        <w:rPr>
+          <w:rFonts w:hint="default" w:ascii="Times New Roman" w:hAnsi="Times New Roman" w:cs="Times New Roman"/>
+          <w:sz w:val="26"/>
+          <w:szCs w:val="26"/>
+          <w:lang w:val="en-AU"/>
+        </w:rPr>
+        <w:t>Nội dung file sau khi conflict</w:t>
+      </w:r>
+    </w:p>
+    <w:p>
+      <w:pPr>
+        <w:numPr>
+          <w:numId w:val="0"/>
+        </w:numPr>
+        <w:jc w:val="both"/>
+        <w:rPr>
+          <w:rFonts w:hint="default" w:ascii="Times New Roman" w:hAnsi="Times New Roman" w:cs="Times New Roman"/>
+          <w:sz w:val="26"/>
+          <w:szCs w:val="26"/>
+          <w:lang w:val="en-AU"/>
+        </w:rPr>
+      </w:pPr>
+      <w:r>
+        <w:rPr>
+          <w:rFonts w:hint="default" w:ascii="Times New Roman" w:hAnsi="Times New Roman" w:cs="Times New Roman"/>
+          <w:sz w:val="26"/>
+          <w:szCs w:val="26"/>
+          <w:lang w:val="en-AU"/>
+        </w:rPr>
+        <w:drawing>
+          <wp:inline distT="0" distB="0" distL="114300" distR="114300">
+            <wp:extent cx="3314700" cy="1402080"/>
+            <wp:effectExtent l="0" t="0" r="7620" b="0"/>
+            <wp:docPr id="18" name="Picture 18" descr="{6FFAE80E-36F8-44D7-8F27-D7EA048A61A0}"/>
+            <wp:cNvGraphicFramePr>
+              <a:graphicFrameLocks xmlns:a="http://schemas.openxmlformats.org/drawingml/2006/main" noChangeAspect="1"/>
+            </wp:cNvGraphicFramePr>
+            <a:graphic xmlns:a="http://schemas.openxmlformats.org/drawingml/2006/main">
+              <a:graphicData uri="http://schemas.openxmlformats.org/drawingml/2006/picture">
+                <pic:pic xmlns:pic="http://schemas.openxmlformats.org/drawingml/2006/picture">
+                  <pic:nvPicPr>
+                    <pic:cNvPr id="18" name="Picture 18" descr="{6FFAE80E-36F8-44D7-8F27-D7EA048A61A0}"/>
+                    <pic:cNvPicPr>
+                      <a:picLocks noChangeAspect="1"/>
+                    </pic:cNvPicPr>
+                  </pic:nvPicPr>
+                  <pic:blipFill>
+                    <a:blip r:embed="rId21"/>
+                    <a:stretch>
+                      <a:fillRect/>
+                    </a:stretch>
+                  </pic:blipFill>
+                  <pic:spPr>
+                    <a:xfrm>
+                      <a:off x="0" y="0"/>
+                      <a:ext cx="3314700" cy="1402080"/>
+                    </a:xfrm>
+                    <a:prstGeom prst="rect">
+                      <a:avLst/>
+                    </a:prstGeom>
+                  </pic:spPr>
+                </pic:pic>
+              </a:graphicData>
+            </a:graphic>
+          </wp:inline>
+        </w:drawing>
+      </w:r>
+    </w:p>
+    <w:p>
+      <w:pPr>
+        <w:numPr>
+          <w:numId w:val="0"/>
+        </w:numPr>
+        <w:jc w:val="both"/>
+        <w:rPr>
+          <w:rFonts w:hint="default" w:ascii="Times New Roman" w:hAnsi="Times New Roman" w:cs="Times New Roman"/>
+          <w:sz w:val="26"/>
+          <w:szCs w:val="26"/>
+          <w:lang w:val="en-AU"/>
+        </w:rPr>
+      </w:pPr>
+    </w:p>
+    <w:p>
+      <w:pPr>
+        <w:numPr>
+          <w:ilvl w:val="0"/>
+          <w:numId w:val="3"/>
+        </w:numPr>
+        <w:tabs>
+          <w:tab w:val="clear" w:pos="425"/>
+        </w:tabs>
+        <w:ind w:left="800" w:leftChars="0" w:hanging="425" w:firstLineChars="0"/>
+        <w:jc w:val="both"/>
+        <w:rPr>
+          <w:rFonts w:hint="default" w:ascii="Times New Roman" w:hAnsi="Times New Roman" w:cs="Times New Roman"/>
+          <w:sz w:val="26"/>
+          <w:szCs w:val="26"/>
+          <w:lang w:val="en-AU"/>
+        </w:rPr>
+      </w:pPr>
+      <w:r>
+        <w:rPr>
+          <w:rFonts w:hint="default" w:ascii="Times New Roman" w:hAnsi="Times New Roman" w:cs="Times New Roman"/>
+          <w:sz w:val="26"/>
+          <w:szCs w:val="26"/>
+          <w:lang w:val="en-AU"/>
+        </w:rPr>
+        <w:t>Sau khi lấy nội dung của cả hai file:</w:t>
+      </w:r>
+    </w:p>
+    <w:p>
+      <w:pPr>
+        <w:numPr>
+          <w:numId w:val="0"/>
+        </w:numPr>
+        <w:jc w:val="both"/>
+        <w:rPr>
+          <w:rFonts w:hint="default" w:ascii="Times New Roman" w:hAnsi="Times New Roman" w:cs="Times New Roman"/>
+          <w:sz w:val="26"/>
+          <w:szCs w:val="26"/>
+          <w:lang w:val="en-AU"/>
+        </w:rPr>
+      </w:pPr>
+      <w:r>
+        <w:rPr>
+          <w:rFonts w:hint="default" w:ascii="Times New Roman" w:hAnsi="Times New Roman" w:cs="Times New Roman"/>
+          <w:sz w:val="26"/>
+          <w:szCs w:val="26"/>
+          <w:lang w:val="en-AU"/>
+        </w:rPr>
+        <w:drawing>
+          <wp:inline distT="0" distB="0" distL="114300" distR="114300">
+            <wp:extent cx="3040380" cy="1082040"/>
+            <wp:effectExtent l="0" t="0" r="7620" b="0"/>
+            <wp:docPr id="19" name="Picture 19" descr="{4C0596BE-B696-4531-845F-88EE62A0F056}"/>
+            <wp:cNvGraphicFramePr>
+              <a:graphicFrameLocks xmlns:a="http://schemas.openxmlformats.org/drawingml/2006/main" noChangeAspect="1"/>
+            </wp:cNvGraphicFramePr>
+            <a:graphic xmlns:a="http://schemas.openxmlformats.org/drawingml/2006/main">
+              <a:graphicData uri="http://schemas.openxmlformats.org/drawingml/2006/picture">
+                <pic:pic xmlns:pic="http://schemas.openxmlformats.org/drawingml/2006/picture">
+                  <pic:nvPicPr>
+                    <pic:cNvPr id="19" name="Picture 19" descr="{4C0596BE-B696-4531-845F-88EE62A0F056}"/>
+                    <pic:cNvPicPr>
+                      <a:picLocks noChangeAspect="1"/>
+                    </pic:cNvPicPr>
+                  </pic:nvPicPr>
+                  <pic:blipFill>
+                    <a:blip r:embed="rId22"/>
+                    <a:stretch>
+                      <a:fillRect/>
+                    </a:stretch>
+                  </pic:blipFill>
+                  <pic:spPr>
+                    <a:xfrm>
+                      <a:off x="0" y="0"/>
+                      <a:ext cx="3040380" cy="1082040"/>
+                    </a:xfrm>
+                    <a:prstGeom prst="rect">
+                      <a:avLst/>
+                    </a:prstGeom>
+                  </pic:spPr>
+                </pic:pic>
+              </a:graphicData>
+            </a:graphic>
+          </wp:inline>
+        </w:drawing>
+      </w:r>
+    </w:p>
+    <w:p>
+      <w:pPr>
+        <w:numPr>
+          <w:numId w:val="0"/>
+        </w:numPr>
+        <w:jc w:val="both"/>
+        <w:rPr>
+          <w:rFonts w:hint="default" w:ascii="Times New Roman" w:hAnsi="Times New Roman" w:cs="Times New Roman"/>
+          <w:sz w:val="26"/>
+          <w:szCs w:val="26"/>
+          <w:lang w:val="en-AU"/>
+        </w:rPr>
+      </w:pPr>
+    </w:p>
+    <w:p>
+      <w:pPr>
+        <w:numPr>
+          <w:ilvl w:val="0"/>
+          <w:numId w:val="3"/>
+        </w:numPr>
+        <w:tabs>
+          <w:tab w:val="clear" w:pos="425"/>
+        </w:tabs>
+        <w:ind w:left="800" w:leftChars="0" w:hanging="425" w:firstLineChars="0"/>
+        <w:jc w:val="both"/>
+        <w:rPr>
+          <w:rFonts w:hint="default" w:ascii="Times New Roman" w:hAnsi="Times New Roman" w:cs="Times New Roman"/>
+          <w:sz w:val="26"/>
+          <w:szCs w:val="26"/>
+          <w:lang w:val="en-AU"/>
+        </w:rPr>
+      </w:pPr>
+      <w:r>
+        <w:rPr>
+          <w:rFonts w:hint="default" w:ascii="Times New Roman" w:hAnsi="Times New Roman" w:cs="Times New Roman"/>
+          <w:sz w:val="26"/>
+          <w:szCs w:val="26"/>
+          <w:lang w:val="en-AU"/>
+        </w:rPr>
+        <w:t>Commit và push sau khi merge:</w:t>
+      </w:r>
+    </w:p>
+    <w:p>
+      <w:pPr>
+        <w:numPr>
+          <w:numId w:val="0"/>
+        </w:numPr>
+        <w:jc w:val="both"/>
+        <w:rPr>
+          <w:rFonts w:hint="default" w:ascii="Times New Roman" w:hAnsi="Times New Roman" w:cs="Times New Roman"/>
+          <w:sz w:val="26"/>
+          <w:szCs w:val="26"/>
+          <w:lang w:val="en-AU"/>
+        </w:rPr>
+      </w:pPr>
+      <w:r>
+        <w:rPr>
+          <w:rFonts w:hint="default" w:ascii="Times New Roman" w:hAnsi="Times New Roman" w:cs="Times New Roman"/>
+          <w:sz w:val="26"/>
+          <w:szCs w:val="26"/>
+          <w:lang w:val="en-AU"/>
+        </w:rPr>
+        <w:drawing>
+          <wp:inline distT="0" distB="0" distL="114300" distR="114300">
+            <wp:extent cx="5272405" cy="2064385"/>
+            <wp:effectExtent l="0" t="0" r="635" b="8255"/>
+            <wp:docPr id="20" name="Picture 20" descr="{92F8AC00-B95E-4BEE-8CCA-C0374B27D8F7}"/>
+            <wp:cNvGraphicFramePr>
+              <a:graphicFrameLocks xmlns:a="http://schemas.openxmlformats.org/drawingml/2006/main" noChangeAspect="1"/>
+            </wp:cNvGraphicFramePr>
+            <a:graphic xmlns:a="http://schemas.openxmlformats.org/drawingml/2006/main">
+              <a:graphicData uri="http://schemas.openxmlformats.org/drawingml/2006/picture">
+                <pic:pic xmlns:pic="http://schemas.openxmlformats.org/drawingml/2006/picture">
+                  <pic:nvPicPr>
+                    <pic:cNvPr id="20" name="Picture 20" descr="{92F8AC00-B95E-4BEE-8CCA-C0374B27D8F7}"/>
+                    <pic:cNvPicPr>
+                      <a:picLocks noChangeAspect="1"/>
+                    </pic:cNvPicPr>
+                  </pic:nvPicPr>
+                  <pic:blipFill>
+                    <a:blip r:embed="rId23"/>
+                    <a:stretch>
+                      <a:fillRect/>
+                    </a:stretch>
+                  </pic:blipFill>
+                  <pic:spPr>
+                    <a:xfrm>
+                      <a:off x="0" y="0"/>
+                      <a:ext cx="5272405" cy="2064385"/>
+                    </a:xfrm>
+                    <a:prstGeom prst="rect">
+                      <a:avLst/>
+                    </a:prstGeom>
+                  </pic:spPr>
+                </pic:pic>
+              </a:graphicData>
+            </a:graphic>
+          </wp:inline>
+        </w:drawing>
+      </w:r>
+    </w:p>
+    <w:p>
+      <w:pPr>
+        <w:numPr>
+          <w:numId w:val="0"/>
+        </w:numPr>
+        <w:jc w:val="both"/>
+        <w:rPr>
+          <w:rFonts w:hint="default" w:ascii="Times New Roman" w:hAnsi="Times New Roman" w:cs="Times New Roman"/>
+          <w:sz w:val="26"/>
+          <w:szCs w:val="26"/>
+          <w:lang w:val="en-AU"/>
+        </w:rPr>
+      </w:pPr>
+    </w:p>
+    <w:p>
+      <w:pPr>
+        <w:numPr>
+          <w:ilvl w:val="0"/>
+          <w:numId w:val="3"/>
+        </w:numPr>
+        <w:tabs>
+          <w:tab w:val="clear" w:pos="425"/>
+        </w:tabs>
+        <w:ind w:left="800" w:leftChars="0" w:hanging="425" w:firstLineChars="0"/>
+        <w:jc w:val="both"/>
+        <w:rPr>
+          <w:rFonts w:hint="default" w:ascii="Times New Roman" w:hAnsi="Times New Roman" w:cs="Times New Roman"/>
+          <w:sz w:val="26"/>
+          <w:szCs w:val="26"/>
+          <w:lang w:val="en-AU"/>
+        </w:rPr>
+      </w:pPr>
+      <w:r>
+        <w:rPr>
+          <w:rFonts w:hint="default" w:ascii="Times New Roman" w:hAnsi="Times New Roman" w:cs="Times New Roman"/>
+          <w:sz w:val="26"/>
+          <w:szCs w:val="26"/>
+          <w:lang w:val="en-AU"/>
+        </w:rPr>
+        <w:t>Kết quả:</w:t>
+      </w:r>
+    </w:p>
+    <w:p>
+      <w:pPr>
+        <w:numPr>
+          <w:numId w:val="0"/>
+        </w:numPr>
+        <w:jc w:val="both"/>
+        <w:rPr>
+          <w:rFonts w:hint="default" w:ascii="Times New Roman" w:hAnsi="Times New Roman" w:cs="Times New Roman"/>
+          <w:sz w:val="26"/>
+          <w:szCs w:val="26"/>
+          <w:lang w:val="en-AU"/>
+        </w:rPr>
+      </w:pPr>
+      <w:r>
+        <w:rPr>
+          <w:rFonts w:hint="default" w:ascii="Times New Roman" w:hAnsi="Times New Roman" w:cs="Times New Roman"/>
+          <w:sz w:val="26"/>
+          <w:szCs w:val="26"/>
+          <w:lang w:val="en-AU"/>
+        </w:rPr>
+        <w:drawing>
+          <wp:inline distT="0" distB="0" distL="114300" distR="114300">
+            <wp:extent cx="5267325" cy="905510"/>
+            <wp:effectExtent l="0" t="0" r="5715" b="8890"/>
+            <wp:docPr id="21" name="Picture 21" descr="{06CFF182-F4ED-4A8A-B192-70F95CBFDB6C}"/>
+            <wp:cNvGraphicFramePr>
+              <a:graphicFrameLocks xmlns:a="http://schemas.openxmlformats.org/drawingml/2006/main" noChangeAspect="1"/>
+            </wp:cNvGraphicFramePr>
+            <a:graphic xmlns:a="http://schemas.openxmlformats.org/drawingml/2006/main">
+              <a:graphicData uri="http://schemas.openxmlformats.org/drawingml/2006/picture">
+                <pic:pic xmlns:pic="http://schemas.openxmlformats.org/drawingml/2006/picture">
+                  <pic:nvPicPr>
+                    <pic:cNvPr id="21" name="Picture 21" descr="{06CFF182-F4ED-4A8A-B192-70F95CBFDB6C}"/>
+                    <pic:cNvPicPr>
+                      <a:picLocks noChangeAspect="1"/>
+                    </pic:cNvPicPr>
+                  </pic:nvPicPr>
+                  <pic:blipFill>
+                    <a:blip r:embed="rId24"/>
+                    <a:stretch>
+                      <a:fillRect/>
+                    </a:stretch>
+                  </pic:blipFill>
+                  <pic:spPr>
+                    <a:xfrm>
+                      <a:off x="0" y="0"/>
+                      <a:ext cx="5267325" cy="905510"/>
+                    </a:xfrm>
+                    <a:prstGeom prst="rect">
+                      <a:avLst/>
+                    </a:prstGeom>
+                  </pic:spPr>
+                </pic:pic>
+              </a:graphicData>
+            </a:graphic>
+          </wp:inline>
+        </w:drawing>
+      </w:r>
+    </w:p>
+    <w:p>
+      <w:pPr>
+        <w:numPr>
+          <w:numId w:val="0"/>
+        </w:numPr>
+        <w:jc w:val="both"/>
+        <w:rPr>
+          <w:rFonts w:hint="default" w:ascii="Times New Roman" w:hAnsi="Times New Roman" w:cs="Times New Roman"/>
+          <w:sz w:val="26"/>
+          <w:szCs w:val="26"/>
+          <w:lang w:val="en-AU"/>
+        </w:rPr>
+      </w:pPr>
+    </w:p>
+    <w:p>
+      <w:pPr>
+        <w:numPr>
+          <w:ilvl w:val="0"/>
+          <w:numId w:val="1"/>
+        </w:numPr>
+        <w:jc w:val="both"/>
+        <w:rPr>
+          <w:rFonts w:hint="default" w:ascii="Times New Roman" w:hAnsi="Times New Roman" w:cs="Times New Roman"/>
+          <w:sz w:val="26"/>
+          <w:szCs w:val="26"/>
+          <w:lang w:val="en-AU"/>
+        </w:rPr>
+      </w:pPr>
+      <w:r>
+        <w:rPr>
+          <w:rFonts w:hint="default" w:ascii="Times New Roman" w:hAnsi="Times New Roman" w:cs="Times New Roman"/>
+          <w:sz w:val="26"/>
+          <w:szCs w:val="26"/>
+          <w:lang w:val="en-AU"/>
+        </w:rPr>
+        <w:t>Đợi Task!</w:t>
       </w:r>
       <w:bookmarkStart w:id="0" w:name="_GoBack"/>
       <w:bookmarkEnd w:id="0"/>
@@ -1439,6 +2227,46 @@
 <file path=word/numbering.xml><?xml version="1.0" encoding="utf-8"?>
 <w:numbering xmlns:wpc="http://schemas.microsoft.com/office/word/2010/wordprocessingCanvas" xmlns:mc="http://schemas.openxmlformats.org/markup-compatibility/2006" xmlns:o="urn:schemas-microsoft-com:office:office" xmlns:r="http://schemas.openxmlformats.org/officeDocument/2006/relationships" xmlns:m="http://schemas.openxmlformats.org/officeDocument/2006/math" xmlns:v="urn:schemas-microsoft-com:vml" xmlns:wp14="http://schemas.microsoft.com/office/word/2010/wordprocessingDrawing" xmlns:wp="http://schemas.openxmlformats.org/drawingml/2006/wordprocessingDrawing" xmlns:w10="urn:schemas-microsoft-com:office:word" xmlns:w="http://schemas.openxmlformats.org/wordprocessingml/2006/main" xmlns:w14="http://schemas.microsoft.com/office/word/2010/wordml" xmlns:wpg="http://schemas.microsoft.com/office/word/2010/wordprocessingGroup" xmlns:wpi="http://schemas.microsoft.com/office/word/2010/wordprocessingInk" xmlns:wne="http://schemas.microsoft.com/office/word/2006/wordml" xmlns:wps="http://schemas.microsoft.com/office/word/2010/wordprocessingShape" xmlns:wpsCustomData="http://www.wps.cn/officeDocument/2013/wpsCustomData" mc:Ignorable="w14 wp14">
   <w:abstractNum w:abstractNumId="0">
+    <w:nsid w:val="B2090097"/>
+    <w:multiLevelType w:val="singleLevel"/>
+    <w:tmpl w:val="B2090097"/>
+    <w:lvl w:ilvl="0" w:tentative="0">
+      <w:start w:val="1"/>
+      <w:numFmt w:val="bullet"/>
+      <w:lvlText w:val=""/>
+      <w:lvlJc w:val="left"/>
+      <w:pPr>
+        <w:tabs>
+          <w:tab w:val="left" w:pos="420"/>
+        </w:tabs>
+        <w:ind w:left="420" w:leftChars="0" w:hanging="420" w:firstLineChars="0"/>
+      </w:pPr>
+      <w:rPr>
+        <w:rFonts w:hint="default" w:ascii="Wingdings" w:hAnsi="Wingdings"/>
+      </w:rPr>
+    </w:lvl>
+  </w:abstractNum>
+  <w:abstractNum w:abstractNumId="1">
+    <w:nsid w:val="CE5C0F98"/>
+    <w:multiLevelType w:val="singleLevel"/>
+    <w:tmpl w:val="CE5C0F98"/>
+    <w:lvl w:ilvl="0" w:tentative="0">
+      <w:start w:val="1"/>
+      <w:numFmt w:val="lowerLetter"/>
+      <w:lvlText w:val="%1)"/>
+      <w:lvlJc w:val="left"/>
+      <w:pPr>
+        <w:tabs>
+          <w:tab w:val="left" w:pos="425"/>
+        </w:tabs>
+        <w:ind w:left="425" w:leftChars="0" w:hanging="425" w:firstLineChars="0"/>
+      </w:pPr>
+      <w:rPr>
+        <w:rFonts w:hint="default"/>
+      </w:rPr>
+    </w:lvl>
+  </w:abstractNum>
+  <w:abstractNum w:abstractNumId="2">
     <w:nsid w:val="2EFCF005"/>
     <w:multiLevelType w:val="singleLevel"/>
     <w:tmpl w:val="2EFCF005"/>
@@ -1450,7 +2278,7 @@
       <w:lvlJc w:val="left"/>
     </w:lvl>
   </w:abstractNum>
-  <w:abstractNum w:abstractNumId="1">
+  <w:abstractNum w:abstractNumId="3">
     <w:nsid w:val="7C7182F8"/>
     <w:multiLevelType w:val="singleLevel"/>
     <w:tmpl w:val="7C7182F8"/>
@@ -1463,10 +2291,16 @@
     </w:lvl>
   </w:abstractNum>
   <w:num w:numId="1">
-    <w:abstractNumId w:val="0"/>
+    <w:abstractNumId w:val="2"/>
   </w:num>
   <w:num w:numId="2">
+    <w:abstractNumId w:val="3"/>
+  </w:num>
+  <w:num w:numId="3">
     <w:abstractNumId w:val="1"/>
+  </w:num>
+  <w:num w:numId="4">
+    <w:abstractNumId w:val="0"/>
   </w:num>
 </w:numbering>
 </file>
